--- a/Practice.docx
+++ b/Practice.docx
@@ -9,19 +9,21 @@
         <w:adjustRightInd w:val="0"/>
         <w:rPr>
           <w:rFonts w:ascii="微軟正黑體" w:eastAsia="微軟正黑體" w:hAnsi="微軟正黑體" w:cs="Arial"/>
-          <w:sz w:val="20"/>
-          <w:szCs w:val="20"/>
-        </w:rPr>
-      </w:pPr>
-      <w:r>
-        <w:rPr>
-          <w:rFonts w:ascii="微軟正黑體" w:eastAsia="微軟正黑體" w:hAnsi="微軟正黑體" w:cs="Arial"/>
           <w:b/>
           <w:bCs/>
           <w:sz w:val="20"/>
           <w:szCs w:val="20"/>
         </w:rPr>
-        <w:t>Why are teenagers obessed with zombies and vampire?</w:t>
+      </w:pPr>
+      <w:r>
+        <w:rPr>
+          <w:rFonts w:ascii="微軟正黑體" w:eastAsia="微軟正黑體" w:hAnsi="微軟正黑體" w:cs="Arial" w:hint="eastAsia"/>
+          <w:b/>
+          <w:bCs/>
+          <w:sz w:val="20"/>
+          <w:szCs w:val="20"/>
+        </w:rPr>
+        <w:t>這份是我練習的內容---</w:t>
       </w:r>
     </w:p>
     <w:p>
@@ -38,36 +40,12 @@
       <w:r>
         <w:rPr>
           <w:rFonts w:ascii="微軟正黑體" w:eastAsia="微軟正黑體" w:hAnsi="微軟正黑體" w:cs="Arial"/>
-          <w:sz w:val="20"/>
-          <w:szCs w:val="20"/>
-        </w:rPr>
-        <w:t xml:space="preserve">Our current preoccupation with zombies and vampires is easy to explain. They're two sides of the same coin, addressing our fascination with sex, death and food. They're both undead, they both feed on us, they both pass on some kind of plague and they can both be killed with specialist techniques – a stake through the heart or a disembraining. But they seem to have become polarised. Vampires are the undead of choice for girls, and zombies for boys. Vampires are cool, aloof, beautiful, brooding creatures of the night. Typical moody teenage boys, basically. Zombies are dumb, brutal, ugly and </w:t>
-      </w:r>
-      <w:bookmarkStart w:id="0" w:name="_GoBack"/>
-      <w:r>
-        <w:rPr>
-          <w:rFonts w:ascii="微軟正黑體" w:eastAsia="微軟正黑體" w:hAnsi="微軟正黑體" w:cs="Arial"/>
-          <w:sz w:val="20"/>
-          <w:szCs w:val="20"/>
-        </w:rPr>
-        <w:t xml:space="preserve">mindlessly </w:t>
-      </w:r>
-      <w:bookmarkEnd w:id="0"/>
-      <w:r>
-        <w:rPr>
-          <w:rFonts w:ascii="微軟正黑體" w:eastAsia="微軟正黑體" w:hAnsi="微軟正黑體" w:cs="Arial"/>
-          <w:sz w:val="20"/>
-          <w:szCs w:val="20"/>
-        </w:rPr>
-        <w:t>violent. Which makes them also like typical teenage boys, I suppose</w:t>
-      </w:r>
-      <w:r>
-        <w:rPr>
-          <w:rFonts w:ascii="微軟正黑體" w:eastAsia="微軟正黑體" w:hAnsi="微軟正黑體" w:cs="Arial"/>
-          <w:sz w:val="20"/>
-          <w:szCs w:val="20"/>
-        </w:rPr>
-        <w:t>.</w:t>
+          <w:b/>
+          <w:bCs/>
+          <w:sz w:val="20"/>
+          <w:szCs w:val="20"/>
+        </w:rPr>
+        <w:t>Why are teenagers obessed with zombies and vampire?</w:t>
       </w:r>
     </w:p>
     <w:p>
@@ -87,7 +65,15 @@
           <w:sz w:val="20"/>
           <w:szCs w:val="20"/>
         </w:rPr>
-        <w:t>Zombie stories are life lessons for boys who don't mind thinking about bodies, but can't cope with emotions. Vampire stories are in many ways sex for the squeamish. We don't need Raj Persaud to tell us that plunging canines into soft warm necks, or driving stakes between heaving bosoms, are very basic sexual metaphors.</w:t>
+        <w:t>Our current preoccupation with zombies and vampires is easy to explain. They're two sides of the same coin, addressing our fascination with sex, death and food. They're both undead, they both feed on us, they both pass on some kind of plague and they can both be killed with specialist techniques – a stake through the heart or a disembraining. But they seem to have become polarised. Vampires are the undead of choice for girls, and zombies for boys. Vampires are cool, aloof, beautiful, brooding creatures of the night. Typical moody teenage boys, basically. Zombies are dumb, brutal, ugly and mindlessly violent. Which makes them also like typical teenage boys, I suppose</w:t>
+      </w:r>
+      <w:r>
+        <w:rPr>
+          <w:rFonts w:ascii="微軟正黑體" w:eastAsia="微軟正黑體" w:hAnsi="微軟正黑體" w:cs="Arial"/>
+          <w:sz w:val="20"/>
+          <w:szCs w:val="20"/>
+        </w:rPr>
+        <w:t>.</w:t>
       </w:r>
     </w:p>
     <w:p>
@@ -107,6 +93,26 @@
           <w:sz w:val="20"/>
           <w:szCs w:val="20"/>
         </w:rPr>
+        <w:t>Zombie stories are life lessons for boys who don't mind thinking about bodies, but can't cope with emotions. Vampire stories are in many ways sex for the squeamish. We don't need Raj Persaud to tell us that plunging canines into soft warm necks, or driving stakes between heaving bosoms, are very basic sexual metaphors.</w:t>
+      </w:r>
+    </w:p>
+    <w:p>
+      <w:pPr>
+        <w:autoSpaceDE w:val="0"/>
+        <w:autoSpaceDN w:val="0"/>
+        <w:adjustRightInd w:val="0"/>
+        <w:rPr>
+          <w:rFonts w:ascii="微軟正黑體" w:eastAsia="微軟正黑體" w:hAnsi="微軟正黑體" w:cs="Arial"/>
+          <w:sz w:val="20"/>
+          <w:szCs w:val="20"/>
+        </w:rPr>
+      </w:pPr>
+      <w:r>
+        <w:rPr>
+          <w:rFonts w:ascii="微軟正黑體" w:eastAsia="微軟正黑體" w:hAnsi="微軟正黑體" w:cs="Arial"/>
+          <w:sz w:val="20"/>
+          <w:szCs w:val="20"/>
+        </w:rPr>
         <w:t>There are now even whole sections of bookshops given over to the new genre of "supernatural romance". Maybe it was ever thus. Dr Polidori, who wrote the very first vampire novel, The Vampyr, based his central character very much on his chief patient, Lord Byron, and the Byronic "mad, bad and dangerous to know" archetype has been at the centre of both romantic and blood-sucking fiction ever since. Dracula, Heathcliffe, Rochester, Darcy and not to mention chief vampire Bill in Channel 4's new series True Blood are all cut from the same cloth. Meyer even claims that she based her first Twilight book on Pride and Prejudice, although Robert Pattinson, who plays the lead in the movie version, looks like James Dean in Rebel Without A Cause. Either way, vampire = sexy rebel.</w:t>
       </w:r>
     </w:p>
@@ -275,6 +281,7 @@
           <w:sz w:val="20"/>
           <w:szCs w:val="20"/>
         </w:rPr>
+        <w:lastRenderedPageBreak/>
         <w:t>The logo is simply a scan of my hand, from a flatbed scanner converted to black and white. The "back" in the picture is the scanner cover, and the shadows are from the scanner light.</w:t>
       </w:r>
     </w:p>
@@ -300,7 +307,6 @@
           <w:sz w:val="20"/>
           <w:szCs w:val="20"/>
         </w:rPr>
-        <w:lastRenderedPageBreak/>
         <w:t>2. The Original Google Computer Storage</w:t>
       </w:r>
     </w:p>
@@ -841,6 +847,7 @@
           <w:sz w:val="20"/>
           <w:szCs w:val="20"/>
         </w:rPr>
+        <w:lastRenderedPageBreak/>
         <w:t>For example, The Dalles or "Googleville" data center in a small Oregon town, was </w:t>
       </w:r>
       <w:hyperlink r:id="rId16" w:tgtFrame="_blank" w:history="1">
@@ -887,7 +894,6 @@
           <w:sz w:val="20"/>
           <w:szCs w:val="20"/>
         </w:rPr>
-        <w:lastRenderedPageBreak/>
         <w:t>"No one says the 'G' word," said Diane Sherwood, executive director of the Port of Klickitat, Wash., directly across the river from The Dalles, who is not bound by such agreements. "It's a little bit like He-Who-Must-Not-Be-Named in Harry Potter."</w:t>
       </w:r>
     </w:p>
@@ -1311,18 +1317,8 @@
           <w:sz w:val="20"/>
           <w:szCs w:val="20"/>
         </w:rPr>
-        <w:t xml:space="preserve">You know Larry and Sergey had the view, and I certainly share it, that it's possible just to become too dry, too corporate, too much about making money. And you know what I think is really delightful about Google and </w:t>
-      </w:r>
-      <w:r>
-        <w:rPr>
-          <w:rFonts w:ascii="微軟正黑體" w:eastAsia="微軟正黑體" w:hAnsi="微軟正黑體" w:cs="新細明體"/>
-          <w:iCs/>
-          <w:kern w:val="0"/>
-          <w:sz w:val="20"/>
-          <w:szCs w:val="20"/>
-        </w:rPr>
         <w:lastRenderedPageBreak/>
-        <w:t>about the "I'm Feeling Lucky," is that they remind you that the people here have personality and that they have interests and that there is real people.</w:t>
+        <w:t>You know Larry and Sergey had the view, and I certainly share it, that it's possible just to become too dry, too corporate, too much about making money. And you know what I think is really delightful about Google and about the "I'm Feeling Lucky," is that they remind you that the people here have personality and that they have interests and that there is real people.</w:t>
       </w:r>
     </w:p>
     <w:p>
@@ -1620,18 +1616,8 @@
           <w:sz w:val="20"/>
           <w:szCs w:val="20"/>
         </w:rPr>
-        <w:t xml:space="preserve">My solution is simple: I serve my cheese at the start of the meal, accompanied by a glass of white wine - Sauvignon Blanc, Grüner Veltliner or a Riesling. I know it's not chic nor particularly fashionable - it may even be a </w:t>
-      </w:r>
-      <w:r>
-        <w:rPr>
-          <w:rFonts w:ascii="微軟正黑體" w:eastAsia="微軟正黑體" w:hAnsi="微軟正黑體" w:cs="Arial"/>
-          <w:color w:val="000000"/>
-          <w:kern w:val="0"/>
-          <w:sz w:val="20"/>
-          <w:szCs w:val="20"/>
-        </w:rPr>
         <w:lastRenderedPageBreak/>
-        <w:t>bit Midwestern, as one guest once said (without even knowing that's where I'm from). But it definitely works as a food and wine pairing. And I'm happy to say I've made a few converts. Like my friend Vonnie (Pennsylvania-born), who likes cheese first, as well - though she added she 'aspires' to having it after a meal. 'I know that it's chic,' she told me, 'but actually I'd rather have a brownie instead.'</w:t>
+        <w:t>My solution is simple: I serve my cheese at the start of the meal, accompanied by a glass of white wine - Sauvignon Blanc, Grüner Veltliner or a Riesling. I know it's not chic nor particularly fashionable - it may even be a bit Midwestern, as one guest once said (without even knowing that's where I'm from). But it definitely works as a food and wine pairing. And I'm happy to say I've made a few converts. Like my friend Vonnie (Pennsylvania-born), who likes cheese first, as well - though she added she 'aspires' to having it after a meal. 'I know that it's chic,' she told me, 'but actually I'd rather have a brownie instead.'</w:t>
       </w:r>
     </w:p>
     <w:p>
@@ -1903,6 +1889,7 @@
           <w:sz w:val="20"/>
           <w:szCs w:val="20"/>
         </w:rPr>
+        <w:lastRenderedPageBreak/>
         <w:t>2. MIT PED, Punta de Mita, Mexico</w:t>
       </w:r>
       <w:r>
@@ -1914,18 +1901,7 @@
           <w:szCs w:val="20"/>
         </w:rPr>
         <w:br/>
-        <w:t xml:space="preserve">Called the Casa El Destino, this uber-luxurious rental home sports breathtaking views of the Pacific Ocean, the </w:t>
-      </w:r>
-      <w:r>
-        <w:rPr>
-          <w:rFonts w:ascii="微軟正黑體" w:eastAsia="微軟正黑體" w:hAnsi="微軟正黑體" w:cs="Arial"/>
-          <w:color w:val="000000"/>
-          <w:kern w:val="0"/>
-          <w:sz w:val="20"/>
-          <w:szCs w:val="20"/>
-        </w:rPr>
-        <w:lastRenderedPageBreak/>
-        <w:t>Marieta Islands, and the skyline of Puerto Vallarta. Guests can play chef in its gourmet kitchen, swim in its expansive oceanfront pool, or take in rounds of golf with preferential tee times at outstanding nearby courses.</w:t>
+        <w:t>Called the Casa El Destino, this uber-luxurious rental home sports breathtaking views of the Pacific Ocean, the Marieta Islands, and the skyline of Puerto Vallarta. Guests can play chef in its gourmet kitchen, swim in its expansive oceanfront pool, or take in rounds of golf with preferential tee times at outstanding nearby courses.</w:t>
       </w:r>
     </w:p>
     <w:p>
@@ -2028,6 +2004,1214 @@
         </w:rPr>
         <w:br/>
         <w:t>With over 10,000 square feet overlooking the Monterey Peninsula, the majestic Aguajito Rd has plenty of space for travelers to stretch out and relax during their trip. It also features a kitchen designed by a local celebrity chef and has a spacious outdoor kitchen, barbeque and bar area that can accommodate up to 100 guests.</w:t>
+      </w:r>
+    </w:p>
+    <w:p>
+      <w:pPr>
+        <w:widowControl/>
+        <w:spacing w:before="100" w:beforeAutospacing="1" w:after="100" w:afterAutospacing="1"/>
+        <w:rPr>
+          <w:rFonts w:ascii="微軟正黑體" w:eastAsia="微軟正黑體" w:hAnsi="微軟正黑體" w:cs="Arial"/>
+          <w:color w:val="000000"/>
+          <w:kern w:val="0"/>
+          <w:sz w:val="20"/>
+          <w:szCs w:val="20"/>
+        </w:rPr>
+      </w:pPr>
+      <w:r>
+        <w:rPr>
+          <w:rFonts w:ascii="微軟正黑體" w:eastAsia="微軟正黑體" w:hAnsi="微軟正黑體" w:cs="Arial" w:hint="eastAsia"/>
+          <w:color w:val="000000"/>
+          <w:kern w:val="0"/>
+          <w:sz w:val="20"/>
+          <w:szCs w:val="20"/>
+        </w:rPr>
+        <w:t>-----</w:t>
+      </w:r>
+    </w:p>
+    <w:p>
+      <w:pPr>
+        <w:widowControl/>
+        <w:spacing w:before="100" w:beforeAutospacing="1" w:after="100" w:afterAutospacing="1"/>
+        <w:rPr>
+          <w:rFonts w:ascii="微軟正黑體" w:eastAsia="微軟正黑體" w:hAnsi="微軟正黑體" w:cs="Arial"/>
+          <w:color w:val="000000"/>
+          <w:kern w:val="0"/>
+          <w:sz w:val="20"/>
+          <w:szCs w:val="20"/>
+        </w:rPr>
+      </w:pPr>
+      <w:r>
+        <w:rPr>
+          <w:rFonts w:ascii="微軟正黑體" w:eastAsia="微軟正黑體" w:hAnsi="微軟正黑體" w:cs="Arial"/>
+          <w:color w:val="000000"/>
+          <w:kern w:val="0"/>
+          <w:sz w:val="20"/>
+          <w:szCs w:val="20"/>
+        </w:rPr>
+        <w:t>What is NodeJS and Why You need to learn it</w:t>
+      </w:r>
+    </w:p>
+    <w:p>
+      <w:pPr>
+        <w:widowControl/>
+        <w:spacing w:before="100" w:beforeAutospacing="1" w:after="100" w:afterAutospacing="1"/>
+        <w:rPr>
+          <w:rFonts w:ascii="微軟正黑體" w:eastAsia="微軟正黑體" w:hAnsi="微軟正黑體" w:cs="Arial"/>
+          <w:color w:val="000000"/>
+          <w:kern w:val="0"/>
+          <w:sz w:val="20"/>
+          <w:szCs w:val="20"/>
+        </w:rPr>
+      </w:pPr>
+      <w:r>
+        <w:rPr>
+          <w:rFonts w:ascii="微軟正黑體" w:eastAsia="微軟正黑體" w:hAnsi="微軟正黑體" w:cs="Arial"/>
+          <w:color w:val="000000"/>
+          <w:kern w:val="0"/>
+          <w:sz w:val="20"/>
+          <w:szCs w:val="20"/>
+        </w:rPr>
+        <w:t>Node.js is a framework for writing server-side JavaScript applications. It is built on top of the V8 JavaScript runtime and uses an event-driven, non-blocking I/O model that makes it perfect for data-intensive, real-time applications.</w:t>
+      </w:r>
+    </w:p>
+    <w:p>
+      <w:pPr>
+        <w:widowControl/>
+        <w:spacing w:before="100" w:beforeAutospacing="1" w:after="100" w:afterAutospacing="1"/>
+        <w:rPr>
+          <w:rFonts w:ascii="微軟正黑體" w:eastAsia="微軟正黑體" w:hAnsi="微軟正黑體" w:cs="Arial"/>
+          <w:color w:val="000000"/>
+          <w:kern w:val="0"/>
+          <w:sz w:val="20"/>
+          <w:szCs w:val="20"/>
+        </w:rPr>
+      </w:pPr>
+      <w:r>
+        <w:rPr>
+          <w:rFonts w:ascii="微軟正黑體" w:eastAsia="微軟正黑體" w:hAnsi="微軟正黑體" w:cs="Arial"/>
+          <w:color w:val="000000"/>
+          <w:kern w:val="0"/>
+          <w:sz w:val="20"/>
+          <w:szCs w:val="20"/>
+        </w:rPr>
+        <w:t>Some of the leading companies in the world use Node in production, like Netflix, Paypal, Walmart, and Uber.</w:t>
+      </w:r>
+    </w:p>
+    <w:p>
+      <w:pPr>
+        <w:widowControl/>
+        <w:spacing w:before="100" w:beforeAutospacing="1" w:after="100" w:afterAutospacing="1"/>
+        <w:rPr>
+          <w:rFonts w:ascii="微軟正黑體" w:eastAsia="微軟正黑體" w:hAnsi="微軟正黑體" w:cs="Arial"/>
+          <w:color w:val="000000"/>
+          <w:kern w:val="0"/>
+          <w:sz w:val="20"/>
+          <w:szCs w:val="20"/>
+        </w:rPr>
+      </w:pPr>
+      <w:r>
+        <w:rPr>
+          <w:rFonts w:ascii="微軟正黑體" w:eastAsia="微軟正黑體" w:hAnsi="微軟正黑體" w:cs="Arial"/>
+          <w:color w:val="000000"/>
+          <w:kern w:val="0"/>
+          <w:sz w:val="20"/>
+          <w:szCs w:val="20"/>
+        </w:rPr>
+        <w:t>Node is often used to build back end services that communicate with client-side applications. These applications get and send data through a back end service called an API. The API serves as an interface between different programs so they are able to talk to each other. A web app and a mobile app below can leverage the same API to store data, send emails, push notification or initiate workflows on the server.</w:t>
+      </w:r>
+    </w:p>
+    <w:p>
+      <w:pPr>
+        <w:widowControl/>
+        <w:spacing w:before="100" w:beforeAutospacing="1" w:after="100" w:afterAutospacing="1"/>
+        <w:rPr>
+          <w:rFonts w:ascii="微軟正黑體" w:eastAsia="微軟正黑體" w:hAnsi="微軟正黑體" w:cs="Arial"/>
+          <w:color w:val="000000"/>
+          <w:kern w:val="0"/>
+          <w:sz w:val="20"/>
+          <w:szCs w:val="20"/>
+        </w:rPr>
+      </w:pPr>
+      <w:r>
+        <w:rPr>
+          <w:rFonts w:ascii="微軟正黑體" w:eastAsia="微軟正黑體" w:hAnsi="微軟正黑體" w:cs="Arial"/>
+          <w:color w:val="000000"/>
+          <w:kern w:val="0"/>
+          <w:sz w:val="20"/>
+          <w:szCs w:val="20"/>
+        </w:rPr>
+        <w:t>Architecture</w:t>
+      </w:r>
+    </w:p>
+    <w:p>
+      <w:pPr>
+        <w:widowControl/>
+        <w:spacing w:before="100" w:beforeAutospacing="1" w:after="100" w:afterAutospacing="1"/>
+        <w:rPr>
+          <w:rFonts w:ascii="微軟正黑體" w:eastAsia="微軟正黑體" w:hAnsi="微軟正黑體" w:cs="Arial"/>
+          <w:color w:val="000000"/>
+          <w:kern w:val="0"/>
+          <w:sz w:val="20"/>
+          <w:szCs w:val="20"/>
+        </w:rPr>
+      </w:pPr>
+      <w:r>
+        <w:rPr>
+          <w:rFonts w:ascii="微軟正黑體" w:eastAsia="微軟正黑體" w:hAnsi="微軟正黑體" w:cs="Arial"/>
+          <w:color w:val="000000"/>
+          <w:kern w:val="0"/>
+          <w:sz w:val="20"/>
+          <w:szCs w:val="20"/>
+        </w:rPr>
+        <w:t>Every browser has their own Javascript engine that converts javascript into code that a computer can understand. For example, Microsoft Edge uses Chakra, Firefox uses spidermonkey, and chrome uses V8. This explains why JavaScript code can behave differently in other browsers.</w:t>
+      </w:r>
+    </w:p>
+    <w:p>
+      <w:pPr>
+        <w:widowControl/>
+        <w:spacing w:before="100" w:beforeAutospacing="1" w:after="100" w:afterAutospacing="1"/>
+        <w:rPr>
+          <w:rFonts w:ascii="微軟正黑體" w:eastAsia="微軟正黑體" w:hAnsi="微軟正黑體" w:cs="Arial"/>
+          <w:color w:val="000000"/>
+          <w:kern w:val="0"/>
+          <w:sz w:val="20"/>
+          <w:szCs w:val="20"/>
+        </w:rPr>
+      </w:pPr>
+      <w:r>
+        <w:rPr>
+          <w:rFonts w:ascii="微軟正黑體" w:eastAsia="微軟正黑體" w:hAnsi="微軟正黑體" w:cs="Arial"/>
+          <w:color w:val="000000"/>
+          <w:kern w:val="0"/>
+          <w:sz w:val="20"/>
+          <w:szCs w:val="20"/>
+        </w:rPr>
+        <w:t xml:space="preserve">Before Node, you could only run JavaScript in the browser. In 2009, being able to run Javascript outside of the browser was finally made possible when Ryan Dahl came up with the idea of executing JavaScript outside of the </w:t>
+      </w:r>
+      <w:r>
+        <w:rPr>
+          <w:rFonts w:ascii="微軟正黑體" w:eastAsia="微軟正黑體" w:hAnsi="微軟正黑體" w:cs="Arial"/>
+          <w:color w:val="000000"/>
+          <w:kern w:val="0"/>
+          <w:sz w:val="20"/>
+          <w:szCs w:val="20"/>
+        </w:rPr>
+        <w:lastRenderedPageBreak/>
+        <w:t>browser. So, he took chromes v8 engine, which is the fastest JavaScript engine available, and embedded it inside of a C++ program and called it Node.</w:t>
+      </w:r>
+    </w:p>
+    <w:p>
+      <w:pPr>
+        <w:widowControl/>
+        <w:spacing w:before="100" w:beforeAutospacing="1" w:after="100" w:afterAutospacing="1"/>
+        <w:rPr>
+          <w:rFonts w:ascii="微軟正黑體" w:eastAsia="微軟正黑體" w:hAnsi="微軟正黑體" w:cs="Arial"/>
+          <w:color w:val="000000"/>
+          <w:kern w:val="0"/>
+          <w:sz w:val="20"/>
+          <w:szCs w:val="20"/>
+        </w:rPr>
+      </w:pPr>
+      <w:r>
+        <w:rPr>
+          <w:rFonts w:ascii="微軟正黑體" w:eastAsia="微軟正黑體" w:hAnsi="微軟正黑體" w:cs="Arial"/>
+          <w:color w:val="000000"/>
+          <w:kern w:val="0"/>
+          <w:sz w:val="20"/>
+          <w:szCs w:val="20"/>
+        </w:rPr>
+        <w:t>Browsers provide different objects for us to carry out certain task using JavaScript. With Node, we have objects that allow us to manipulate the file system by creating and deleting folders, query databases directly, and create web servers to serve data. Both Chrome and Node contain the V8 engine, but provide different run time environments that give us access to different objects/tools to leverage different functions.</w:t>
+      </w:r>
+    </w:p>
+    <w:p>
+      <w:pPr>
+        <w:widowControl/>
+        <w:spacing w:before="100" w:beforeAutospacing="1" w:after="100" w:afterAutospacing="1"/>
+        <w:rPr>
+          <w:rFonts w:ascii="微軟正黑體" w:eastAsia="微軟正黑體" w:hAnsi="微軟正黑體" w:cs="Arial"/>
+          <w:color w:val="000000"/>
+          <w:kern w:val="0"/>
+          <w:sz w:val="20"/>
+          <w:szCs w:val="20"/>
+        </w:rPr>
+      </w:pPr>
+      <w:r>
+        <w:rPr>
+          <w:rFonts w:ascii="微軟正黑體" w:eastAsia="微軟正黑體" w:hAnsi="微軟正黑體" w:cs="Arial"/>
+          <w:color w:val="000000"/>
+          <w:kern w:val="0"/>
+          <w:sz w:val="20"/>
+          <w:szCs w:val="20"/>
+        </w:rPr>
+        <w:t>Earlier, I talked about how node is the best for building highly scalable, data intensive applications. keep in mind that there are other tools and frameworks for building back-end services such as ASP.NET, Rails, and Django. But, Node comes out on top because of its asynchronous nature.</w:t>
+      </w:r>
+    </w:p>
+    <w:p>
+      <w:pPr>
+        <w:widowControl/>
+        <w:spacing w:before="100" w:beforeAutospacing="1" w:after="100" w:afterAutospacing="1"/>
+        <w:rPr>
+          <w:rFonts w:ascii="微軟正黑體" w:eastAsia="微軟正黑體" w:hAnsi="微軟正黑體" w:cs="Arial"/>
+          <w:color w:val="000000"/>
+          <w:kern w:val="0"/>
+          <w:sz w:val="20"/>
+          <w:szCs w:val="20"/>
+        </w:rPr>
+      </w:pPr>
+      <w:r>
+        <w:rPr>
+          <w:rFonts w:ascii="微軟正黑體" w:eastAsia="微軟正黑體" w:hAnsi="微軟正黑體" w:cs="Arial"/>
+          <w:color w:val="000000"/>
+          <w:kern w:val="0"/>
+          <w:sz w:val="20"/>
+          <w:szCs w:val="20"/>
+        </w:rPr>
+        <w:t>What is I/O ?</w:t>
+      </w:r>
+    </w:p>
+    <w:p>
+      <w:pPr>
+        <w:widowControl/>
+        <w:spacing w:before="100" w:beforeAutospacing="1" w:after="100" w:afterAutospacing="1"/>
+        <w:rPr>
+          <w:rFonts w:ascii="微軟正黑體" w:eastAsia="微軟正黑體" w:hAnsi="微軟正黑體" w:cs="Arial"/>
+          <w:color w:val="000000"/>
+          <w:kern w:val="0"/>
+          <w:sz w:val="20"/>
+          <w:szCs w:val="20"/>
+        </w:rPr>
+      </w:pPr>
+      <w:r>
+        <w:rPr>
+          <w:rFonts w:ascii="微軟正黑體" w:eastAsia="微軟正黑體" w:hAnsi="微軟正黑體" w:cs="Arial"/>
+          <w:color w:val="000000"/>
+          <w:kern w:val="0"/>
+          <w:sz w:val="20"/>
+          <w:szCs w:val="20"/>
+        </w:rPr>
+        <w:t>shorthand for Input and Output and it means accessing anything outside of your application. Once an application has started, it is loaded into the machine’s memory. That’s what the CPU will mostly use for running your program. I/O is</w:t>
+      </w:r>
+    </w:p>
+    <w:p>
+      <w:pPr>
+        <w:widowControl/>
+        <w:spacing w:before="100" w:beforeAutospacing="1" w:after="100" w:afterAutospacing="1"/>
+        <w:rPr>
+          <w:rFonts w:ascii="微軟正黑體" w:eastAsia="微軟正黑體" w:hAnsi="微軟正黑體" w:cs="Arial"/>
+          <w:color w:val="000000"/>
+          <w:kern w:val="0"/>
+          <w:sz w:val="20"/>
+          <w:szCs w:val="20"/>
+        </w:rPr>
+      </w:pPr>
+      <w:r>
+        <w:rPr>
+          <w:rFonts w:ascii="微軟正黑體" w:eastAsia="微軟正黑體" w:hAnsi="微軟正黑體" w:cs="Arial"/>
+          <w:color w:val="000000"/>
+          <w:kern w:val="0"/>
+          <w:sz w:val="20"/>
+          <w:szCs w:val="20"/>
+        </w:rPr>
+        <w:t>Accessing memory is pretty fast, hence a lot of caching mechanisms simply use RAM to store data. However, applications will often need to access the network or read from a text file, and these types of I/O are by far the slowest types. That’s where non-blocking I/O proves it’s dominance.</w:t>
+      </w:r>
+    </w:p>
+    <w:p>
+      <w:pPr>
+        <w:widowControl/>
+        <w:spacing w:before="100" w:beforeAutospacing="1" w:after="100" w:afterAutospacing="1"/>
+        <w:rPr>
+          <w:rFonts w:ascii="微軟正黑體" w:eastAsia="微軟正黑體" w:hAnsi="微軟正黑體" w:cs="Arial"/>
+          <w:color w:val="000000"/>
+          <w:kern w:val="0"/>
+          <w:sz w:val="20"/>
+          <w:szCs w:val="20"/>
+        </w:rPr>
+      </w:pPr>
+      <w:r>
+        <w:rPr>
+          <w:rFonts w:ascii="微軟正黑體" w:eastAsia="微軟正黑體" w:hAnsi="微軟正黑體" w:cs="Arial"/>
+          <w:color w:val="000000"/>
+          <w:kern w:val="0"/>
+          <w:sz w:val="20"/>
+          <w:szCs w:val="20"/>
+        </w:rPr>
+        <w:t>Non-Blocking I/O (Asynchronous)</w:t>
+      </w:r>
+    </w:p>
+    <w:p>
+      <w:pPr>
+        <w:widowControl/>
+        <w:spacing w:before="100" w:beforeAutospacing="1" w:after="100" w:afterAutospacing="1"/>
+        <w:rPr>
+          <w:rFonts w:ascii="微軟正黑體" w:eastAsia="微軟正黑體" w:hAnsi="微軟正黑體" w:cs="Arial"/>
+          <w:color w:val="000000"/>
+          <w:kern w:val="0"/>
+          <w:sz w:val="20"/>
+          <w:szCs w:val="20"/>
+        </w:rPr>
+      </w:pPr>
+      <w:r>
+        <w:rPr>
+          <w:rFonts w:ascii="微軟正黑體" w:eastAsia="微軟正黑體" w:hAnsi="微軟正黑體" w:cs="Arial"/>
+          <w:color w:val="000000"/>
+          <w:kern w:val="0"/>
+          <w:sz w:val="20"/>
+          <w:szCs w:val="20"/>
+        </w:rPr>
+        <w:t>Asynchronous, non-blocking servers, like ones made in Node, only use one thread to service all requests. This means an instance of Node makes the most out of a single thread. This means the server can serve a lot of request without requiring more server hardware; which is expensive.</w:t>
+      </w:r>
+    </w:p>
+    <w:p>
+      <w:pPr>
+        <w:widowControl/>
+        <w:spacing w:before="100" w:beforeAutospacing="1" w:after="100" w:afterAutospacing="1"/>
+        <w:rPr>
+          <w:rFonts w:ascii="微軟正黑體" w:eastAsia="微軟正黑體" w:hAnsi="微軟正黑體" w:cs="Arial"/>
+          <w:color w:val="000000"/>
+          <w:kern w:val="0"/>
+          <w:sz w:val="20"/>
+          <w:szCs w:val="20"/>
+        </w:rPr>
+      </w:pPr>
+      <w:r>
+        <w:rPr>
+          <w:rFonts w:ascii="微軟正黑體" w:eastAsia="微軟正黑體" w:hAnsi="微軟正黑體" w:cs="Arial"/>
+          <w:color w:val="000000"/>
+          <w:kern w:val="0"/>
+          <w:sz w:val="20"/>
+          <w:szCs w:val="20"/>
+        </w:rPr>
+        <w:t>When requests arrive at the server, they are serviced one at a time. However, when the code serviced needs to query the DB for example, it sends the callback to a second queue and the main request continues to run; it doesn’t wait. Now when the DB operation completes and returns, the corresponding callback is pulled out of the second queue and queued in a third queue where they are pending execution. When the engine gets a chance to execute something else, it picks up a callback from the third queue and executes it.</w:t>
+      </w:r>
+    </w:p>
+    <w:p>
+      <w:pPr>
+        <w:widowControl/>
+        <w:spacing w:before="100" w:beforeAutospacing="1" w:after="100" w:afterAutospacing="1"/>
+        <w:rPr>
+          <w:rFonts w:ascii="微軟正黑體" w:eastAsia="微軟正黑體" w:hAnsi="微軟正黑體" w:cs="Arial"/>
+          <w:color w:val="000000"/>
+          <w:kern w:val="0"/>
+          <w:sz w:val="20"/>
+          <w:szCs w:val="20"/>
+        </w:rPr>
+      </w:pPr>
+      <w:r>
+        <w:rPr>
+          <w:rFonts w:ascii="微軟正黑體" w:eastAsia="微軟正黑體" w:hAnsi="微軟正黑體" w:cs="Arial"/>
+          <w:color w:val="000000"/>
+          <w:kern w:val="0"/>
+          <w:sz w:val="20"/>
+          <w:szCs w:val="20"/>
+        </w:rPr>
+        <w:t>Blocking I/O (Synchronous)</w:t>
+      </w:r>
+    </w:p>
+    <w:p>
+      <w:pPr>
+        <w:widowControl/>
+        <w:spacing w:before="100" w:beforeAutospacing="1" w:after="100" w:afterAutospacing="1"/>
+        <w:rPr>
+          <w:rFonts w:ascii="微軟正黑體" w:eastAsia="微軟正黑體" w:hAnsi="微軟正黑體" w:cs="Arial"/>
+          <w:color w:val="000000"/>
+          <w:kern w:val="0"/>
+          <w:sz w:val="20"/>
+          <w:szCs w:val="20"/>
+        </w:rPr>
+      </w:pPr>
+      <w:r>
+        <w:rPr>
+          <w:rFonts w:ascii="微軟正黑體" w:eastAsia="微軟正黑體" w:hAnsi="微軟正黑體" w:cs="Arial"/>
+          <w:color w:val="000000"/>
+          <w:kern w:val="0"/>
+          <w:sz w:val="20"/>
+          <w:szCs w:val="20"/>
+        </w:rPr>
+        <w:t>Synchronous blocking operations is how some web servers, like ones in ASP.NET, handle IO or network requests by default. If your code reads from a file or the database, your code “blocks” everything after it from executing until that first request is finished. In that period, your machine is holding onto memory and processing time for a thread that is idle.</w:t>
+      </w:r>
+    </w:p>
+    <w:p>
+      <w:pPr>
+        <w:widowControl/>
+        <w:spacing w:before="100" w:beforeAutospacing="1" w:after="100" w:afterAutospacing="1"/>
+        <w:rPr>
+          <w:rFonts w:ascii="微軟正黑體" w:eastAsia="微軟正黑體" w:hAnsi="微軟正黑體" w:cs="Arial"/>
+          <w:color w:val="000000"/>
+          <w:kern w:val="0"/>
+          <w:sz w:val="20"/>
+          <w:szCs w:val="20"/>
+        </w:rPr>
+      </w:pPr>
+      <w:r>
+        <w:rPr>
+          <w:rFonts w:ascii="微軟正黑體" w:eastAsia="微軟正黑體" w:hAnsi="微軟正黑體" w:cs="Arial"/>
+          <w:color w:val="000000"/>
+          <w:kern w:val="0"/>
+          <w:sz w:val="20"/>
+          <w:szCs w:val="20"/>
+        </w:rPr>
+        <w:t>In order to cater other requests while that thread has stalled depends on your software. Most server software spawns more threads to handle the additional requests. This causes more memory and processing to be consumed.</w:t>
+      </w:r>
+    </w:p>
+    <w:p>
+      <w:pPr>
+        <w:widowControl/>
+        <w:spacing w:before="100" w:beforeAutospacing="1" w:after="100" w:afterAutospacing="1"/>
+        <w:rPr>
+          <w:rFonts w:ascii="微軟正黑體" w:eastAsia="微軟正黑體" w:hAnsi="微軟正黑體" w:cs="Arial"/>
+          <w:color w:val="000000"/>
+          <w:kern w:val="0"/>
+          <w:sz w:val="20"/>
+          <w:szCs w:val="20"/>
+        </w:rPr>
+      </w:pPr>
+      <w:r>
+        <w:rPr>
+          <w:rFonts w:ascii="微軟正黑體" w:eastAsia="微軟正黑體" w:hAnsi="微軟正黑體" w:cs="Arial"/>
+          <w:color w:val="000000"/>
+          <w:kern w:val="0"/>
+          <w:sz w:val="20"/>
+          <w:szCs w:val="20"/>
+        </w:rPr>
+        <w:lastRenderedPageBreak/>
+        <w:t>I am not saying that ASP.NET and other types of frameworks can’t run code asynchronously, they can , but you have to write more code to make it happen. Node runs asynchronously by default without writing extra code.</w:t>
+      </w:r>
+    </w:p>
+    <w:p>
+      <w:pPr>
+        <w:widowControl/>
+        <w:spacing w:before="100" w:beforeAutospacing="1" w:after="100" w:afterAutospacing="1"/>
+        <w:rPr>
+          <w:rFonts w:ascii="微軟正黑體" w:eastAsia="微軟正黑體" w:hAnsi="微軟正黑體" w:cs="Arial"/>
+          <w:color w:val="000000"/>
+          <w:kern w:val="0"/>
+          <w:sz w:val="20"/>
+          <w:szCs w:val="20"/>
+        </w:rPr>
+      </w:pPr>
+      <w:r>
+        <w:rPr>
+          <w:rFonts w:ascii="微軟正黑體" w:eastAsia="微軟正黑體" w:hAnsi="微軟正黑體" w:cs="Arial"/>
+          <w:color w:val="000000"/>
+          <w:kern w:val="0"/>
+          <w:sz w:val="20"/>
+          <w:szCs w:val="20"/>
+        </w:rPr>
+        <w:t>Why Learn NodeJS</w:t>
+      </w:r>
+    </w:p>
+    <w:p>
+      <w:pPr>
+        <w:widowControl/>
+        <w:spacing w:before="100" w:beforeAutospacing="1" w:after="100" w:afterAutospacing="1"/>
+        <w:rPr>
+          <w:rFonts w:ascii="微軟正黑體" w:eastAsia="微軟正黑體" w:hAnsi="微軟正黑體" w:cs="Arial"/>
+          <w:color w:val="000000"/>
+          <w:kern w:val="0"/>
+          <w:sz w:val="20"/>
+          <w:szCs w:val="20"/>
+        </w:rPr>
+      </w:pPr>
+      <w:r>
+        <w:rPr>
+          <w:rFonts w:ascii="微軟正黑體" w:eastAsia="微軟正黑體" w:hAnsi="微軟正黑體" w:cs="Arial"/>
+          <w:color w:val="000000"/>
+          <w:kern w:val="0"/>
+          <w:sz w:val="20"/>
+          <w:szCs w:val="20"/>
+        </w:rPr>
+        <w:t>According to a new study by Carl Joseph and Terence Siganakis, JavaScript was the most popular programming language in 2017, and still stands in 1st place today. Developers who know JavaScript are in high demand by employers because it powers the worlds most popular client-side frameworks like Angular, React, and Vue. Now, thanks to the perfection of Node, JavaScript can be ran on the server side too.</w:t>
+      </w:r>
+    </w:p>
+    <w:p>
+      <w:pPr>
+        <w:widowControl/>
+        <w:spacing w:before="100" w:beforeAutospacing="1" w:after="100" w:afterAutospacing="1"/>
+        <w:rPr>
+          <w:rFonts w:ascii="微軟正黑體" w:eastAsia="微軟正黑體" w:hAnsi="微軟正黑體" w:cs="Arial"/>
+          <w:color w:val="000000"/>
+          <w:kern w:val="0"/>
+          <w:sz w:val="20"/>
+          <w:szCs w:val="20"/>
+        </w:rPr>
+      </w:pPr>
+      <w:r>
+        <w:rPr>
+          <w:rFonts w:ascii="微軟正黑體" w:eastAsia="微軟正黑體" w:hAnsi="微軟正黑體" w:cs="Arial"/>
+          <w:color w:val="000000"/>
+          <w:kern w:val="0"/>
+          <w:sz w:val="20"/>
+          <w:szCs w:val="20"/>
+        </w:rPr>
+        <w:t>Think of a website you use regularly. Chances are, it is responsive, beautiful, and quick. This is because it is a front-end application. Front in applications are composed of HTML, CSS, and JavaScript. Almost all websites today use JavaScript frameworks to power the front-end of their application. These libraries provides a number of features that make it trivial to implement the complex requirements of modern applications, such as data binding, routing, and animations.</w:t>
+      </w:r>
+    </w:p>
+    <w:p>
+      <w:pPr>
+        <w:widowControl/>
+        <w:spacing w:before="100" w:beforeAutospacing="1" w:after="100" w:afterAutospacing="1"/>
+        <w:rPr>
+          <w:rFonts w:ascii="微軟正黑體" w:eastAsia="微軟正黑體" w:hAnsi="微軟正黑體" w:cs="Arial"/>
+          <w:color w:val="000000"/>
+          <w:kern w:val="0"/>
+          <w:sz w:val="20"/>
+          <w:szCs w:val="20"/>
+        </w:rPr>
+      </w:pPr>
+      <w:r>
+        <w:rPr>
+          <w:rFonts w:ascii="微軟正黑體" w:eastAsia="微軟正黑體" w:hAnsi="微軟正黑體" w:cs="Arial"/>
+          <w:color w:val="000000"/>
+          <w:kern w:val="0"/>
+          <w:sz w:val="20"/>
+          <w:szCs w:val="20"/>
+        </w:rPr>
+        <w:t>One of the benefits of Node, is that a front-end developer that knows JavaScript can be hired on as a full stack developer with higher pay. Teams can build the front-end of an application and the back end of the application using one language. It makes more sense to use Node on the back end because you’ll use JavaScript all the way front to back with same conventions, code style, tools, etc.</w:t>
+      </w:r>
+    </w:p>
+    <w:p>
+      <w:pPr>
+        <w:widowControl/>
+        <w:spacing w:before="100" w:beforeAutospacing="1" w:after="100" w:afterAutospacing="1"/>
+        <w:rPr>
+          <w:rFonts w:ascii="微軟正黑體" w:eastAsia="微軟正黑體" w:hAnsi="微軟正黑體" w:cs="Arial"/>
+          <w:color w:val="000000"/>
+          <w:kern w:val="0"/>
+          <w:sz w:val="20"/>
+          <w:szCs w:val="20"/>
+        </w:rPr>
+      </w:pPr>
+      <w:r>
+        <w:rPr>
+          <w:rFonts w:ascii="微軟正黑體" w:eastAsia="微軟正黑體" w:hAnsi="微軟正黑體" w:cs="Arial"/>
+          <w:color w:val="000000"/>
+          <w:kern w:val="0"/>
+          <w:sz w:val="20"/>
+          <w:szCs w:val="20"/>
+        </w:rPr>
+        <w:t>Knowing Node makes you more valuable to employers because they are already in the process of implementing JavaScript on the font-end and backend.</w:t>
+      </w:r>
+    </w:p>
+    <w:p>
+      <w:pPr>
+        <w:widowControl/>
+        <w:spacing w:before="100" w:beforeAutospacing="1" w:after="100" w:afterAutospacing="1"/>
+        <w:rPr>
+          <w:rFonts w:ascii="微軟正黑體" w:eastAsia="微軟正黑體" w:hAnsi="微軟正黑體" w:cs="Arial"/>
+          <w:color w:val="000000"/>
+          <w:kern w:val="0"/>
+          <w:sz w:val="20"/>
+          <w:szCs w:val="20"/>
+        </w:rPr>
+      </w:pPr>
+      <w:r>
+        <w:rPr>
+          <w:rFonts w:ascii="微軟正黑體" w:eastAsia="微軟正黑體" w:hAnsi="微軟正黑體" w:cs="Arial"/>
+          <w:color w:val="000000"/>
+          <w:kern w:val="0"/>
+          <w:sz w:val="20"/>
+          <w:szCs w:val="20"/>
+        </w:rPr>
+        <w:t>and that my friend is good news for you (:</w:t>
+      </w:r>
+    </w:p>
+    <w:p>
+      <w:pPr>
+        <w:widowControl/>
+        <w:spacing w:before="100" w:beforeAutospacing="1" w:after="100" w:afterAutospacing="1"/>
+        <w:rPr>
+          <w:rFonts w:ascii="微軟正黑體" w:eastAsia="微軟正黑體" w:hAnsi="微軟正黑體" w:cs="Arial"/>
+          <w:color w:val="000000"/>
+          <w:kern w:val="0"/>
+          <w:sz w:val="20"/>
+          <w:szCs w:val="20"/>
+        </w:rPr>
+      </w:pPr>
+      <w:r>
+        <w:rPr>
+          <w:rFonts w:ascii="微軟正黑體" w:eastAsia="微軟正黑體" w:hAnsi="微軟正黑體" w:cs="Arial" w:hint="eastAsia"/>
+          <w:color w:val="000000"/>
+          <w:kern w:val="0"/>
+          <w:sz w:val="20"/>
+          <w:szCs w:val="20"/>
+        </w:rPr>
+        <w:t>-----</w:t>
+      </w:r>
+    </w:p>
+    <w:p>
+      <w:pPr>
+        <w:widowControl/>
+        <w:spacing w:before="100" w:beforeAutospacing="1" w:after="100" w:afterAutospacing="1"/>
+        <w:rPr>
+          <w:rFonts w:ascii="微軟正黑體" w:eastAsia="微軟正黑體" w:hAnsi="微軟正黑體" w:cs="Arial"/>
+          <w:color w:val="000000"/>
+          <w:kern w:val="0"/>
+          <w:sz w:val="20"/>
+          <w:szCs w:val="20"/>
+        </w:rPr>
+      </w:pPr>
+      <w:r>
+        <w:rPr>
+          <w:rFonts w:ascii="微軟正黑體" w:eastAsia="微軟正黑體" w:hAnsi="微軟正黑體" w:cs="Arial"/>
+          <w:color w:val="000000"/>
+          <w:kern w:val="0"/>
+          <w:sz w:val="20"/>
+          <w:szCs w:val="20"/>
+        </w:rPr>
+        <w:t>The Most Amazing Thing About JK Rowling’s Life Story</w:t>
+      </w:r>
+    </w:p>
+    <w:p>
+      <w:pPr>
+        <w:widowControl/>
+        <w:spacing w:before="100" w:beforeAutospacing="1" w:after="100" w:afterAutospacing="1"/>
+        <w:rPr>
+          <w:rFonts w:ascii="微軟正黑體" w:eastAsia="微軟正黑體" w:hAnsi="微軟正黑體" w:cs="Arial"/>
+          <w:color w:val="000000"/>
+          <w:kern w:val="0"/>
+          <w:sz w:val="20"/>
+          <w:szCs w:val="20"/>
+        </w:rPr>
+      </w:pPr>
+      <w:r>
+        <w:rPr>
+          <w:rFonts w:ascii="微軟正黑體" w:eastAsia="微軟正黑體" w:hAnsi="微軟正黑體" w:cs="Arial"/>
+          <w:color w:val="000000"/>
+          <w:kern w:val="0"/>
+          <w:sz w:val="20"/>
+          <w:szCs w:val="20"/>
+        </w:rPr>
+        <w:t>Ann DarcyMORE ARTICLES</w:t>
+      </w:r>
+      <w:r>
+        <w:rPr>
+          <w:rFonts w:ascii="微軟正黑體" w:eastAsia="微軟正黑體" w:hAnsi="微軟正黑體" w:cs="Arial"/>
+          <w:color w:val="000000"/>
+          <w:kern w:val="0"/>
+          <w:sz w:val="20"/>
+          <w:szCs w:val="20"/>
+        </w:rPr>
+        <w:tab/>
+      </w:r>
+      <w:r>
+        <w:rPr>
+          <w:rFonts w:ascii="微軟正黑體" w:eastAsia="微軟正黑體" w:hAnsi="微軟正黑體" w:cs="Arial"/>
+          <w:color w:val="000000"/>
+          <w:kern w:val="0"/>
+          <w:sz w:val="20"/>
+          <w:szCs w:val="20"/>
+        </w:rPr>
+        <w:t>September 23, 2019</w:t>
+      </w:r>
+    </w:p>
+    <w:p>
+      <w:pPr>
+        <w:widowControl/>
+        <w:spacing w:before="100" w:beforeAutospacing="1" w:after="100" w:afterAutospacing="1"/>
+        <w:rPr>
+          <w:rFonts w:ascii="微軟正黑體" w:eastAsia="微軟正黑體" w:hAnsi="微軟正黑體" w:cs="Arial" w:hint="eastAsia"/>
+          <w:color w:val="000000"/>
+          <w:kern w:val="0"/>
+          <w:sz w:val="20"/>
+          <w:szCs w:val="20"/>
+        </w:rPr>
+      </w:pPr>
+      <w:r>
+        <w:rPr>
+          <w:rFonts w:ascii="微軟正黑體" w:eastAsia="微軟正黑體" w:hAnsi="微軟正黑體" w:cs="Arial"/>
+          <w:color w:val="000000"/>
+          <w:kern w:val="0"/>
+          <w:sz w:val="20"/>
+          <w:szCs w:val="20"/>
+        </w:rPr>
+        <w:t>J.K. Rowling is known all around the world for giving us the magical story of Harry Potter. Yet the author was not always on top of the world. Her life story h</w:t>
+      </w:r>
+      <w:r>
+        <w:rPr>
+          <w:rFonts w:ascii="微軟正黑體" w:eastAsia="微軟正黑體" w:hAnsi="微軟正黑體" w:cs="Arial"/>
+          <w:color w:val="000000"/>
+          <w:kern w:val="0"/>
+          <w:sz w:val="20"/>
+          <w:szCs w:val="20"/>
+        </w:rPr>
+        <w:t>as its fair share of struggles.</w:t>
+      </w:r>
+    </w:p>
+    <w:p>
+      <w:pPr>
+        <w:widowControl/>
+        <w:spacing w:before="100" w:beforeAutospacing="1" w:after="100" w:afterAutospacing="1"/>
+        <w:rPr>
+          <w:rFonts w:ascii="微軟正黑體" w:eastAsia="微軟正黑體" w:hAnsi="微軟正黑體" w:cs="Arial" w:hint="eastAsia"/>
+          <w:color w:val="000000"/>
+          <w:kern w:val="0"/>
+          <w:sz w:val="20"/>
+          <w:szCs w:val="20"/>
+        </w:rPr>
+      </w:pPr>
+      <w:r>
+        <w:rPr>
+          <w:rFonts w:ascii="微軟正黑體" w:eastAsia="微軟正黑體" w:hAnsi="微軟正黑體" w:cs="Arial"/>
+          <w:color w:val="000000"/>
+          <w:kern w:val="0"/>
+          <w:sz w:val="20"/>
+          <w:szCs w:val="20"/>
+        </w:rPr>
+        <w:t>Despite her difficulties, she managed to come out on top and to become a respected author who now has more money than the Queen of England. While money doesn’t buy happiness, being able to achieve your dream does and J. K. Rowling has definitely achieved hers beyond her wildest dreams. So what is the secret to her success? Per</w:t>
+      </w:r>
+      <w:r>
+        <w:rPr>
+          <w:rFonts w:ascii="微軟正黑體" w:eastAsia="微軟正黑體" w:hAnsi="微軟正黑體" w:cs="Arial"/>
+          <w:color w:val="000000"/>
+          <w:kern w:val="0"/>
+          <w:sz w:val="20"/>
+          <w:szCs w:val="20"/>
+        </w:rPr>
+        <w:t>haps it lies in her life story.</w:t>
+      </w:r>
+    </w:p>
+    <w:p>
+      <w:pPr>
+        <w:widowControl/>
+        <w:spacing w:before="100" w:beforeAutospacing="1" w:after="100" w:afterAutospacing="1"/>
+        <w:rPr>
+          <w:rFonts w:ascii="微軟正黑體" w:eastAsia="微軟正黑體" w:hAnsi="微軟正黑體" w:cs="Arial"/>
+          <w:color w:val="000000"/>
+          <w:kern w:val="0"/>
+          <w:sz w:val="20"/>
+          <w:szCs w:val="20"/>
+        </w:rPr>
+      </w:pPr>
+      <w:r>
+        <w:rPr>
+          <w:rFonts w:ascii="微軟正黑體" w:eastAsia="微軟正黑體" w:hAnsi="微軟正黑體" w:cs="Arial"/>
+          <w:color w:val="000000"/>
+          <w:kern w:val="0"/>
+          <w:sz w:val="20"/>
+          <w:szCs w:val="20"/>
+        </w:rPr>
+        <w:t>What is J. K. Rowling’s life story?</w:t>
+      </w:r>
+    </w:p>
+    <w:p>
+      <w:pPr>
+        <w:widowControl/>
+        <w:spacing w:before="100" w:beforeAutospacing="1" w:after="100" w:afterAutospacing="1"/>
+        <w:rPr>
+          <w:rFonts w:ascii="微軟正黑體" w:eastAsia="微軟正黑體" w:hAnsi="微軟正黑體" w:cs="Arial" w:hint="eastAsia"/>
+          <w:color w:val="000000"/>
+          <w:kern w:val="0"/>
+          <w:sz w:val="20"/>
+          <w:szCs w:val="20"/>
+        </w:rPr>
+      </w:pPr>
+      <w:r>
+        <w:rPr>
+          <w:rFonts w:ascii="微軟正黑體" w:eastAsia="微軟正黑體" w:hAnsi="微軟正黑體" w:cs="Arial"/>
+          <w:color w:val="000000"/>
+          <w:kern w:val="0"/>
+          <w:sz w:val="20"/>
+          <w:szCs w:val="20"/>
+        </w:rPr>
+        <w:t xml:space="preserve">J. K. Rowling knew she wanted to be an author from a young age, according to Insider. She would write constantly and tell stories to her younger sister, Dianne. However, as she got older, she was, like many aspiring </w:t>
+      </w:r>
+      <w:r>
+        <w:rPr>
+          <w:rFonts w:ascii="微軟正黑體" w:eastAsia="微軟正黑體" w:hAnsi="微軟正黑體" w:cs="Arial"/>
+          <w:color w:val="000000"/>
+          <w:kern w:val="0"/>
+          <w:sz w:val="20"/>
+          <w:szCs w:val="20"/>
+        </w:rPr>
+        <w:lastRenderedPageBreak/>
+        <w:t>authors, encouraged to pursue other things by her parents. She went to college to study French and graduated in 1986, after which she worked for Amnesty Interna</w:t>
+      </w:r>
+      <w:r>
+        <w:rPr>
+          <w:rFonts w:ascii="微軟正黑體" w:eastAsia="微軟正黑體" w:hAnsi="微軟正黑體" w:cs="Arial"/>
+          <w:color w:val="000000"/>
+          <w:kern w:val="0"/>
+          <w:sz w:val="20"/>
+          <w:szCs w:val="20"/>
+        </w:rPr>
+        <w:t>tional, doing translation work.</w:t>
+      </w:r>
+    </w:p>
+    <w:p>
+      <w:pPr>
+        <w:widowControl/>
+        <w:spacing w:before="100" w:beforeAutospacing="1" w:after="100" w:afterAutospacing="1"/>
+        <w:rPr>
+          <w:rFonts w:ascii="微軟正黑體" w:eastAsia="微軟正黑體" w:hAnsi="微軟正黑體" w:cs="Arial" w:hint="eastAsia"/>
+          <w:color w:val="000000"/>
+          <w:kern w:val="0"/>
+          <w:sz w:val="20"/>
+          <w:szCs w:val="20"/>
+        </w:rPr>
+      </w:pPr>
+      <w:r>
+        <w:rPr>
+          <w:rFonts w:ascii="微軟正黑體" w:eastAsia="微軟正黑體" w:hAnsi="微軟正黑體" w:cs="Arial"/>
+          <w:color w:val="000000"/>
+          <w:kern w:val="0"/>
+          <w:sz w:val="20"/>
+          <w:szCs w:val="20"/>
+        </w:rPr>
+        <w:t xml:space="preserve">She found her work important but it wasn’t entirely to her liking. As someone who admits to being “one of the most disorganized people in the world” and “the worst secretary ever,” Rowling would not be an ideal employee for any office. In fact, she admits that she would spend her time at work typing up stories when no one was looking and meetings would be spent writing down parts of stories </w:t>
+      </w:r>
+      <w:r>
+        <w:rPr>
+          <w:rFonts w:ascii="微軟正黑體" w:eastAsia="微軟正黑體" w:hAnsi="微軟正黑體" w:cs="Arial"/>
+          <w:color w:val="000000"/>
+          <w:kern w:val="0"/>
+          <w:sz w:val="20"/>
+          <w:szCs w:val="20"/>
+        </w:rPr>
+        <w:t>or thinking up character names.</w:t>
+      </w:r>
+    </w:p>
+    <w:p>
+      <w:pPr>
+        <w:widowControl/>
+        <w:spacing w:before="100" w:beforeAutospacing="1" w:after="100" w:afterAutospacing="1"/>
+        <w:rPr>
+          <w:rFonts w:ascii="微軟正黑體" w:eastAsia="微軟正黑體" w:hAnsi="微軟正黑體" w:cs="Arial"/>
+          <w:color w:val="000000"/>
+          <w:kern w:val="0"/>
+          <w:sz w:val="20"/>
+          <w:szCs w:val="20"/>
+        </w:rPr>
+      </w:pPr>
+      <w:r>
+        <w:rPr>
+          <w:rFonts w:ascii="微軟正黑體" w:eastAsia="微軟正黑體" w:hAnsi="微軟正黑體" w:cs="Arial"/>
+          <w:color w:val="000000"/>
+          <w:kern w:val="0"/>
+          <w:sz w:val="20"/>
+          <w:szCs w:val="20"/>
+        </w:rPr>
+        <w:t>When did she start writing ‘Harry Potter’?</w:t>
+      </w:r>
+    </w:p>
+    <w:p>
+      <w:pPr>
+        <w:widowControl/>
+        <w:spacing w:before="100" w:beforeAutospacing="1" w:after="100" w:afterAutospacing="1"/>
+        <w:rPr>
+          <w:rFonts w:ascii="微軟正黑體" w:eastAsia="微軟正黑體" w:hAnsi="微軟正黑體" w:cs="Arial" w:hint="eastAsia"/>
+          <w:color w:val="000000"/>
+          <w:kern w:val="0"/>
+          <w:sz w:val="20"/>
+          <w:szCs w:val="20"/>
+        </w:rPr>
+      </w:pPr>
+      <w:r>
+        <w:rPr>
+          <w:rFonts w:ascii="微軟正黑體" w:eastAsia="微軟正黑體" w:hAnsi="微軟正黑體" w:cs="Arial"/>
+          <w:color w:val="000000"/>
+          <w:kern w:val="0"/>
+          <w:sz w:val="20"/>
+          <w:szCs w:val="20"/>
+        </w:rPr>
+        <w:t>Every Harry Potter fan probably knows this part of the story. In 1990, on a train from Manchester to London’s King’s Cross Station, the idea for Harry Potter popped into her head. She would then spend the next five years working on the story. However, in the midst of it all, tragedy struck. Rowling’s mother died when Rowling was 25. At 26, most likely tired of her office job, Rowling move</w:t>
+      </w:r>
+      <w:r>
+        <w:rPr>
+          <w:rFonts w:ascii="微軟正黑體" w:eastAsia="微軟正黑體" w:hAnsi="微軟正黑體" w:cs="Arial"/>
+          <w:color w:val="000000"/>
+          <w:kern w:val="0"/>
+          <w:sz w:val="20"/>
+          <w:szCs w:val="20"/>
+        </w:rPr>
+        <w:t>d to Portugal to teach English.</w:t>
+      </w:r>
+    </w:p>
+    <w:p>
+      <w:pPr>
+        <w:widowControl/>
+        <w:spacing w:before="100" w:beforeAutospacing="1" w:after="100" w:afterAutospacing="1"/>
+        <w:rPr>
+          <w:rFonts w:ascii="微軟正黑體" w:eastAsia="微軟正黑體" w:hAnsi="微軟正黑體" w:cs="Arial" w:hint="eastAsia"/>
+          <w:color w:val="000000"/>
+          <w:kern w:val="0"/>
+          <w:sz w:val="20"/>
+          <w:szCs w:val="20"/>
+        </w:rPr>
+      </w:pPr>
+      <w:r>
+        <w:rPr>
+          <w:rFonts w:ascii="微軟正黑體" w:eastAsia="微軟正黑體" w:hAnsi="微軟正黑體" w:cs="Arial"/>
+          <w:color w:val="000000"/>
+          <w:kern w:val="0"/>
+          <w:sz w:val="20"/>
+          <w:szCs w:val="20"/>
+        </w:rPr>
+        <w:t>There she would meet and marry a Portuguese journalist named Jorge Arantas. The couple had a child together, Jessica, named after a favorite author of Rowling’s. The two of them would break up shortly after Jessica’s birth in July 1993, their relationship ending in November. Shortly after the breakup, Rowling headed back to the UK and would write the first Harry Potter</w:t>
+      </w:r>
+      <w:r>
+        <w:rPr>
+          <w:rFonts w:ascii="微軟正黑體" w:eastAsia="微軟正黑體" w:hAnsi="微軟正黑體" w:cs="Arial"/>
+          <w:color w:val="000000"/>
+          <w:kern w:val="0"/>
+          <w:sz w:val="20"/>
+          <w:szCs w:val="20"/>
+        </w:rPr>
+        <w:t xml:space="preserve"> book on a typewriter in cafes.</w:t>
+      </w:r>
+    </w:p>
+    <w:p>
+      <w:pPr>
+        <w:widowControl/>
+        <w:spacing w:before="100" w:beforeAutospacing="1" w:after="100" w:afterAutospacing="1"/>
+        <w:rPr>
+          <w:rFonts w:ascii="微軟正黑體" w:eastAsia="微軟正黑體" w:hAnsi="微軟正黑體" w:cs="Arial"/>
+          <w:color w:val="000000"/>
+          <w:kern w:val="0"/>
+          <w:sz w:val="20"/>
+          <w:szCs w:val="20"/>
+        </w:rPr>
+      </w:pPr>
+      <w:r>
+        <w:rPr>
+          <w:rFonts w:ascii="微軟正黑體" w:eastAsia="微軟正黑體" w:hAnsi="微軟正黑體" w:cs="Arial"/>
+          <w:color w:val="000000"/>
+          <w:kern w:val="0"/>
+          <w:sz w:val="20"/>
+          <w:szCs w:val="20"/>
+        </w:rPr>
+        <w:t>What other struggles play a part in J.K. Rowling’s life story?</w:t>
+      </w:r>
+    </w:p>
+    <w:p>
+      <w:pPr>
+        <w:widowControl/>
+        <w:spacing w:before="100" w:beforeAutospacing="1" w:after="100" w:afterAutospacing="1"/>
+        <w:rPr>
+          <w:rFonts w:ascii="微軟正黑體" w:eastAsia="微軟正黑體" w:hAnsi="微軟正黑體" w:cs="Arial" w:hint="eastAsia"/>
+          <w:color w:val="000000"/>
+          <w:kern w:val="0"/>
+          <w:sz w:val="20"/>
+          <w:szCs w:val="20"/>
+        </w:rPr>
+      </w:pPr>
+      <w:r>
+        <w:rPr>
+          <w:rFonts w:ascii="微軟正黑體" w:eastAsia="微軟正黑體" w:hAnsi="微軟正黑體" w:cs="Arial"/>
+          <w:color w:val="000000"/>
+          <w:kern w:val="0"/>
+          <w:sz w:val="20"/>
+          <w:szCs w:val="20"/>
+        </w:rPr>
+        <w:t>Being a single mother is a struggle in and of itself. Yet that is not the only struggle J. K. Rowling would face at the time. She was also without a job, didn’t have much money, and was living on welfare. All of these struggles must have overwhelmed</w:t>
+      </w:r>
+      <w:r>
+        <w:rPr>
+          <w:rFonts w:ascii="微軟正黑體" w:eastAsia="微軟正黑體" w:hAnsi="微軟正黑體" w:cs="Arial"/>
+          <w:color w:val="000000"/>
+          <w:kern w:val="0"/>
+          <w:sz w:val="20"/>
+          <w:szCs w:val="20"/>
+        </w:rPr>
+        <w:t xml:space="preserve"> her and led to her depression.</w:t>
+      </w:r>
+    </w:p>
+    <w:p>
+      <w:pPr>
+        <w:widowControl/>
+        <w:spacing w:before="100" w:beforeAutospacing="1" w:after="100" w:afterAutospacing="1"/>
+        <w:rPr>
+          <w:rFonts w:ascii="微軟正黑體" w:eastAsia="微軟正黑體" w:hAnsi="微軟正黑體" w:cs="Arial" w:hint="eastAsia"/>
+          <w:color w:val="000000"/>
+          <w:kern w:val="0"/>
+          <w:sz w:val="20"/>
+          <w:szCs w:val="20"/>
+        </w:rPr>
+      </w:pPr>
+      <w:r>
+        <w:rPr>
+          <w:rFonts w:ascii="微軟正黑體" w:eastAsia="微軟正黑體" w:hAnsi="微軟正黑體" w:cs="Arial"/>
+          <w:color w:val="000000"/>
+          <w:kern w:val="0"/>
+          <w:sz w:val="20"/>
+          <w:szCs w:val="20"/>
+        </w:rPr>
+        <w:t>That’s right, J.K. Rowling suffered from depression, and would later be inspired to create the Dementors based on her experience with the illness. She would also face a lot of rejection from publishers when first sending out the first Harry Potter book in 1995. Yet eventually a publisher named Bloomsbury took a chance on her and published Harry Potter and the Philosopher’s Stone under the pen name J.K. Rowling, an attempt to hide her gender so that boys would read the book. Yet don’t worry, despite her struggles she carried on and even said in a speech in 2008, that “rock bottom became the solid foundation on w</w:t>
+      </w:r>
+      <w:r>
+        <w:rPr>
+          <w:rFonts w:ascii="微軟正黑體" w:eastAsia="微軟正黑體" w:hAnsi="微軟正黑體" w:cs="Arial"/>
+          <w:color w:val="000000"/>
+          <w:kern w:val="0"/>
+          <w:sz w:val="20"/>
+          <w:szCs w:val="20"/>
+        </w:rPr>
+        <w:t>hich [she] rebuilt [her] life.”</w:t>
+      </w:r>
+    </w:p>
+    <w:p>
+      <w:pPr>
+        <w:widowControl/>
+        <w:spacing w:before="100" w:beforeAutospacing="1" w:after="100" w:afterAutospacing="1"/>
+        <w:rPr>
+          <w:rFonts w:ascii="微軟正黑體" w:eastAsia="微軟正黑體" w:hAnsi="微軟正黑體" w:cs="Arial" w:hint="eastAsia"/>
+          <w:color w:val="000000"/>
+          <w:kern w:val="0"/>
+          <w:sz w:val="20"/>
+          <w:szCs w:val="20"/>
+        </w:rPr>
+      </w:pPr>
+      <w:r>
+        <w:rPr>
+          <w:rFonts w:ascii="微軟正黑體" w:eastAsia="微軟正黑體" w:hAnsi="微軟正黑體" w:cs="Arial"/>
+          <w:color w:val="000000"/>
+          <w:kern w:val="0"/>
+          <w:sz w:val="20"/>
+          <w:szCs w:val="20"/>
+        </w:rPr>
+        <w:t>So what can be taken away from the admired author’s life story? That struggles can lead to good outcomes in the end? That rock bottom can indeed be a “solid foundation on which” one can rebuild their life? All of these lessons can be taken from her story as w</w:t>
+      </w:r>
+      <w:r>
+        <w:rPr>
+          <w:rFonts w:ascii="微軟正黑體" w:eastAsia="微軟正黑體" w:hAnsi="微軟正黑體" w:cs="Arial"/>
+          <w:color w:val="000000"/>
+          <w:kern w:val="0"/>
+          <w:sz w:val="20"/>
+          <w:szCs w:val="20"/>
+        </w:rPr>
+        <w:t>ell as this one: don’t give up.</w:t>
+      </w:r>
+    </w:p>
+    <w:p>
+      <w:pPr>
+        <w:widowControl/>
+        <w:spacing w:before="100" w:beforeAutospacing="1" w:after="100" w:afterAutospacing="1"/>
+        <w:rPr>
+          <w:rFonts w:ascii="微軟正黑體" w:eastAsia="微軟正黑體" w:hAnsi="微軟正黑體" w:cs="Arial"/>
+          <w:color w:val="000000"/>
+          <w:kern w:val="0"/>
+          <w:sz w:val="20"/>
+          <w:szCs w:val="20"/>
+        </w:rPr>
+      </w:pPr>
+      <w:r>
+        <w:rPr>
+          <w:rFonts w:ascii="微軟正黑體" w:eastAsia="微軟正黑體" w:hAnsi="微軟正黑體" w:cs="Arial"/>
+          <w:color w:val="000000"/>
+          <w:kern w:val="0"/>
+          <w:sz w:val="20"/>
+          <w:szCs w:val="20"/>
+        </w:rPr>
+        <w:t>Never give up on your dreams and never stop hoping that things will one day get better. You might just end up like J.K. Rowling, rebuilding your life after reaching rock bottom.</w:t>
+      </w:r>
+    </w:p>
+    <w:p>
+      <w:pPr>
+        <w:widowControl/>
+        <w:spacing w:before="100" w:beforeAutospacing="1" w:after="100" w:afterAutospacing="1"/>
+        <w:rPr>
+          <w:rFonts w:ascii="微軟正黑體" w:eastAsia="微軟正黑體" w:hAnsi="微軟正黑體" w:cs="Arial"/>
+          <w:color w:val="000000"/>
+          <w:kern w:val="0"/>
+          <w:sz w:val="20"/>
+          <w:szCs w:val="20"/>
+        </w:rPr>
+      </w:pPr>
+      <w:r>
+        <w:rPr>
+          <w:rFonts w:ascii="微軟正黑體" w:eastAsia="微軟正黑體" w:hAnsi="微軟正黑體" w:cs="Arial" w:hint="eastAsia"/>
+          <w:color w:val="000000"/>
+          <w:kern w:val="0"/>
+          <w:sz w:val="20"/>
+          <w:szCs w:val="20"/>
+        </w:rPr>
+        <w:t>-----</w:t>
+      </w:r>
+    </w:p>
+    <w:p>
+      <w:pPr>
+        <w:widowControl/>
+        <w:spacing w:before="100" w:beforeAutospacing="1" w:after="100" w:afterAutospacing="1"/>
+        <w:rPr>
+          <w:rFonts w:ascii="微軟正黑體" w:eastAsia="微軟正黑體" w:hAnsi="微軟正黑體" w:cs="Arial" w:hint="eastAsia"/>
+          <w:color w:val="000000"/>
+          <w:kern w:val="0"/>
+          <w:sz w:val="20"/>
+          <w:szCs w:val="20"/>
+        </w:rPr>
+      </w:pPr>
+      <w:hyperlink r:id="rId23" w:history="1">
+        <w:r>
+          <w:rPr>
+            <w:rStyle w:val="a3"/>
+          </w:rPr>
+          <w:t>https://www.scmp.com/comment/opinio</w:t>
+        </w:r>
+        <w:r>
+          <w:rPr>
+            <w:rStyle w:val="a3"/>
+          </w:rPr>
+          <w:t>n</w:t>
+        </w:r>
+        <w:r>
+          <w:rPr>
+            <w:rStyle w:val="a3"/>
+          </w:rPr>
+          <w:t>/article/3018164/hong-kongs-political-instability-means-2020-could-be-endgame-one</w:t>
+        </w:r>
+      </w:hyperlink>
+      <w:r>
+        <w:br/>
+      </w:r>
+      <w:r>
+        <w:rPr>
+          <w:rFonts w:hint="eastAsia"/>
+        </w:rPr>
+        <w:t>(</w:t>
+      </w:r>
+      <w:r>
+        <w:rPr>
+          <w:rFonts w:hint="eastAsia"/>
+        </w:rPr>
+        <w:t>想打這</w:t>
+      </w:r>
+      <w:r>
+        <w:rPr>
+          <w:rFonts w:hint="eastAsia"/>
+        </w:rPr>
+        <w:t>個新聞</w:t>
+      </w:r>
+      <w:bookmarkStart w:id="0" w:name="_GoBack"/>
+      <w:bookmarkEnd w:id="0"/>
+      <w:r>
+        <w:rPr>
+          <w:rFonts w:hint="eastAsia"/>
+        </w:rPr>
+        <w:t>，</w:t>
+      </w:r>
+      <w:r>
+        <w:rPr>
+          <w:rFonts w:hint="eastAsia"/>
+        </w:rPr>
+        <w:t>但這篇不能複製</w:t>
+      </w:r>
+      <w:r>
+        <w:rPr>
+          <w:rFonts w:hint="eastAsia"/>
+        </w:rPr>
+        <w:t>，我之後看著這個網站打</w:t>
+      </w:r>
+      <w:r>
+        <w:rPr>
+          <w:rFonts w:hint="eastAsia"/>
+        </w:rPr>
+        <w:t>XD</w:t>
+      </w:r>
+      <w:r>
+        <w:rPr>
+          <w:rFonts w:hint="eastAsia"/>
+        </w:rPr>
+        <w:t>)</w:t>
       </w:r>
     </w:p>
     <w:sectPr>
@@ -2472,6 +3656,28 @@
       <w:widowControl w:val="0"/>
     </w:pPr>
   </w:style>
+  <w:style w:type="paragraph" w:styleId="1">
+    <w:name w:val="heading 1"/>
+    <w:basedOn w:val="a"/>
+    <w:next w:val="a"/>
+    <w:link w:val="10"/>
+    <w:uiPriority w:val="9"/>
+    <w:qFormat/>
+    <w:rsid w:val="004B7B4D"/>
+    <w:pPr>
+      <w:keepNext/>
+      <w:spacing w:before="180" w:after="180" w:line="720" w:lineRule="auto"/>
+      <w:outlineLvl w:val="0"/>
+    </w:pPr>
+    <w:rPr>
+      <w:rFonts w:asciiTheme="majorHAnsi" w:eastAsiaTheme="majorEastAsia" w:hAnsiTheme="majorHAnsi" w:cstheme="majorBidi"/>
+      <w:b/>
+      <w:bCs/>
+      <w:kern w:val="52"/>
+      <w:sz w:val="52"/>
+      <w:szCs w:val="52"/>
+    </w:rPr>
+  </w:style>
   <w:style w:type="paragraph" w:styleId="2">
     <w:name w:val="heading 2"/>
     <w:basedOn w:val="a"/>
@@ -2489,6 +3695,29 @@
       <w:b/>
       <w:bCs/>
       <w:kern w:val="0"/>
+      <w:sz w:val="36"/>
+      <w:szCs w:val="36"/>
+    </w:rPr>
+  </w:style>
+  <w:style w:type="paragraph" w:styleId="3">
+    <w:name w:val="heading 3"/>
+    <w:basedOn w:val="a"/>
+    <w:next w:val="a"/>
+    <w:link w:val="30"/>
+    <w:uiPriority w:val="9"/>
+    <w:semiHidden/>
+    <w:unhideWhenUsed/>
+    <w:qFormat/>
+    <w:rsid w:val="004B7B4D"/>
+    <w:pPr>
+      <w:keepNext/>
+      <w:spacing w:line="720" w:lineRule="auto"/>
+      <w:outlineLvl w:val="2"/>
+    </w:pPr>
+    <w:rPr>
+      <w:rFonts w:asciiTheme="majorHAnsi" w:eastAsiaTheme="majorEastAsia" w:hAnsiTheme="majorHAnsi" w:cstheme="majorBidi"/>
+      <w:b/>
+      <w:bCs/>
       <w:sz w:val="36"/>
       <w:szCs w:val="36"/>
     </w:rPr>
@@ -2713,6 +3942,48 @@
     <w:rPr>
       <w:sz w:val="20"/>
       <w:szCs w:val="20"/>
+    </w:rPr>
+  </w:style>
+  <w:style w:type="character" w:customStyle="1" w:styleId="10">
+    <w:name w:val="標題 1 字元"/>
+    <w:basedOn w:val="a0"/>
+    <w:link w:val="1"/>
+    <w:uiPriority w:val="9"/>
+    <w:rsid w:val="004B7B4D"/>
+    <w:rPr>
+      <w:rFonts w:asciiTheme="majorHAnsi" w:eastAsiaTheme="majorEastAsia" w:hAnsiTheme="majorHAnsi" w:cstheme="majorBidi"/>
+      <w:b/>
+      <w:bCs/>
+      <w:kern w:val="52"/>
+      <w:sz w:val="52"/>
+      <w:szCs w:val="52"/>
+    </w:rPr>
+  </w:style>
+  <w:style w:type="character" w:customStyle="1" w:styleId="30">
+    <w:name w:val="標題 3 字元"/>
+    <w:basedOn w:val="a0"/>
+    <w:link w:val="3"/>
+    <w:uiPriority w:val="9"/>
+    <w:semiHidden/>
+    <w:rsid w:val="004B7B4D"/>
+    <w:rPr>
+      <w:rFonts w:asciiTheme="majorHAnsi" w:eastAsiaTheme="majorEastAsia" w:hAnsiTheme="majorHAnsi" w:cstheme="majorBidi"/>
+      <w:b/>
+      <w:bCs/>
+      <w:sz w:val="36"/>
+      <w:szCs w:val="36"/>
+    </w:rPr>
+  </w:style>
+  <w:style w:type="character" w:styleId="a9">
+    <w:name w:val="FollowedHyperlink"/>
+    <w:basedOn w:val="a0"/>
+    <w:uiPriority w:val="99"/>
+    <w:semiHidden/>
+    <w:unhideWhenUsed/>
+    <w:rsid w:val="00C14B40"/>
+    <w:rPr>
+      <w:color w:val="954F72" w:themeColor="followedHyperlink"/>
+      <w:u w:val="single"/>
     </w:rPr>
   </w:style>
 </w:styles>
